--- a/Info Leakage Walkthrough.docx
+++ b/Info Leakage Walkthrough.docx
@@ -28,8 +28,6 @@
     <w:p>
       <w:r>
         <w:tab/>
-      </w:r>
-      <w:r>
         <w:t>Curl</w:t>
       </w:r>
     </w:p>
@@ -341,10 +339,10 @@
         </w:rPr>
         <w:lastRenderedPageBreak/>
         <w:drawing>
-          <wp:inline distT="0" distB="0" distL="0" distR="0" wp14:anchorId="74869D90" wp14:editId="6B578B61">
-            <wp:extent cx="5258070" cy="768389"/>
-            <wp:effectExtent l="0" t="0" r="0" b="0"/>
-            <wp:docPr id="5" name="Picture 5" descr="Text&#10;&#10;Description automatically generated"/>
+          <wp:inline distT="0" distB="0" distL="0" distR="0" wp14:anchorId="216A5FE7" wp14:editId="08EDEB2D">
+            <wp:extent cx="5442230" cy="876345"/>
+            <wp:effectExtent l="0" t="0" r="6350" b="0"/>
+            <wp:docPr id="2" name="Picture 2" descr="A picture containing graphical user interface&#10;&#10;Description automatically generated"/>
             <wp:cNvGraphicFramePr>
               <a:graphicFrameLocks xmlns:a="http://schemas.openxmlformats.org/drawingml/2006/main" noChangeAspect="1"/>
             </wp:cNvGraphicFramePr>
@@ -352,7 +350,7 @@
               <a:graphicData uri="http://schemas.openxmlformats.org/drawingml/2006/picture">
                 <pic:pic xmlns:pic="http://schemas.openxmlformats.org/drawingml/2006/picture">
                   <pic:nvPicPr>
-                    <pic:cNvPr id="5" name="Picture 5" descr="Text&#10;&#10;Description automatically generated"/>
+                    <pic:cNvPr id="2" name="Picture 2" descr="A picture containing graphical user interface&#10;&#10;Description automatically generated"/>
                     <pic:cNvPicPr/>
                   </pic:nvPicPr>
                   <pic:blipFill>
@@ -364,7 +362,7 @@
                   <pic:spPr>
                     <a:xfrm>
                       <a:off x="0" y="0"/>
-                      <a:ext cx="5258070" cy="768389"/>
+                      <a:ext cx="5442230" cy="876345"/>
                     </a:xfrm>
                     <a:prstGeom prst="rect">
                       <a:avLst/>
